--- a/lab3report.docx
+++ b/lab3report.docx
@@ -248,7 +248,15 @@
         <w:t>i</w:t>
       </w:r>
       <w:r>
-        <w:t>an Xinyu &amp; Liu Tianyu</w:t>
+        <w:t xml:space="preserve">an </w:t>
+      </w:r>
+      <w:proofErr w:type="spellStart"/>
+      <w:r>
+        <w:t>Xinyu</w:t>
+      </w:r>
+      <w:proofErr w:type="spellEnd"/>
+      <w:r>
+        <w:t xml:space="preserve"> &amp; Liu Tianyu</w:t>
       </w:r>
     </w:p>
     <w:p>
@@ -276,8 +284,17 @@
           <w:rFonts w:eastAsiaTheme="minorEastAsia"/>
           <w:lang w:eastAsia="zh-CN"/>
         </w:rPr>
-        <w:t>A: Li Shuren</w:t>
-      </w:r>
+        <w:t xml:space="preserve">A: Li </w:t>
+      </w:r>
+      <w:proofErr w:type="spellStart"/>
+      <w:r>
+        <w:rPr>
+          <w:rFonts w:eastAsiaTheme="minorEastAsia"/>
+          <w:lang w:eastAsia="zh-CN"/>
+        </w:rPr>
+        <w:t>Shuren</w:t>
+      </w:r>
+      <w:proofErr w:type="spellEnd"/>
     </w:p>
     <w:p>
       <w:pPr>
@@ -519,20 +536,63 @@
     <w:p>
       <w:pPr>
         <w:rPr>
+          <w:rFonts w:eastAsiaTheme="minorEastAsia"/>
+          <w:sz w:val="24"/>
+          <w:szCs w:val="24"/>
+        </w:rPr>
+      </w:pPr>
+      <w:r>
+        <w:rPr>
+          <w:rFonts w:eastAsiaTheme="minorEastAsia"/>
+          <w:sz w:val="24"/>
+          <w:szCs w:val="24"/>
+        </w:rPr>
+        <w:t xml:space="preserve">If we use more complex chips, such as flip-flop or MUX to finish this task, we will face a higher risk to meet errors in the whole circuits. In real work, we always need to build a large circuit to fulfill the targets. In this process, we normally divide the circuit design into several modules, such as control module, running module, test module, etc. That is because if we find errors in output for a large circuit, this fact will be not easy for us to find the sources of bugs. However, using modular design, we can test separately for every different module. If </w:t>
+      </w:r>
+      <w:proofErr w:type="gramStart"/>
+      <w:r>
+        <w:rPr>
+          <w:rFonts w:eastAsiaTheme="minorEastAsia"/>
+          <w:sz w:val="24"/>
+          <w:szCs w:val="24"/>
+        </w:rPr>
+        <w:t>all of</w:t>
+      </w:r>
+      <w:proofErr w:type="gramEnd"/>
+      <w:r>
+        <w:rPr>
+          <w:rFonts w:eastAsiaTheme="minorEastAsia"/>
+          <w:sz w:val="24"/>
+          <w:szCs w:val="24"/>
+        </w:rPr>
+        <w:t xml:space="preserve"> our modules pass our test and give right output, the probability of correct output for the whole circuit after combining will be very high. And if the design is a group work, modular design can allow us to divide the whole circu</w:t>
+      </w:r>
+      <w:r>
+        <w:rPr>
+          <w:rFonts w:eastAsiaTheme="minorEastAsia"/>
+          <w:sz w:val="24"/>
+          <w:szCs w:val="24"/>
+        </w:rPr>
+        <w:t>i</w:t>
+      </w:r>
+      <w:r>
+        <w:rPr>
+          <w:rFonts w:eastAsiaTheme="minorEastAsia"/>
+          <w:sz w:val="24"/>
+          <w:szCs w:val="24"/>
+        </w:rPr>
+        <w:t>t to several part. Everyone can hold one part separately. To save time and increase the productivity, we usually choose modular design.</w:t>
+      </w:r>
+    </w:p>
+    <w:p>
+      <w:pPr>
+        <w:rPr>
           <w:del w:id="1" w:author="Lian, Xinyu" w:date="2020-10-05T12:53:00Z"/>
           <w:rFonts w:eastAsiaTheme="minorEastAsia"/>
           <w:sz w:val="24"/>
           <w:szCs w:val="24"/>
         </w:rPr>
       </w:pPr>
-      <w:r>
-        <w:rPr>
-          <w:rFonts w:eastAsiaTheme="minorEastAsia"/>
-          <w:sz w:val="24"/>
-          <w:szCs w:val="24"/>
-        </w:rPr>
-        <w:t>If we use more complex chips, such as flip-flop or MUX to finish this task, we will face a higher risk to meet errors in the whole circuits. In real work, we always need to build a large circuit to fulfill the targets. In this process, we normally divide the circuit design into several modules, such as control module, running module, test module, etc. That is because if we find errors in output for a large circuit, this fact will be not easy for us to find the sources of bugs. However, using modular design, we can test separately for every different module. If all of our modules pass our test and give right output, the probability of correct output for the whole circuit after combining will be very high. And if the design is a group work, modular design can allow us to divide the whole circult to several part. Everyone can hold one part separately. To save time and increase the productivity, we usually choose modular design.</w:t>
-      </w:r>
     </w:p>
     <w:p>
       <w:pPr>
@@ -554,7 +614,25 @@
           <w:szCs w:val="24"/>
           <w:lang w:eastAsia="zh-CN"/>
         </w:rPr>
-        <w:t>The design is attached at the end of this paper.</w:t>
+        <w:t>The design</w:t>
+      </w:r>
+      <w:r>
+        <w:rPr>
+          <w:rFonts w:eastAsiaTheme="minorEastAsia"/>
+          <w:sz w:val="24"/>
+          <w:szCs w:val="24"/>
+          <w:lang w:eastAsia="zh-CN"/>
+        </w:rPr>
+        <w:t xml:space="preserve"> of our circuit</w:t>
+      </w:r>
+      <w:r>
+        <w:rPr>
+          <w:rFonts w:eastAsiaTheme="minorEastAsia"/>
+          <w:sz w:val="24"/>
+          <w:szCs w:val="24"/>
+          <w:lang w:eastAsia="zh-CN"/>
+        </w:rPr>
+        <w:t xml:space="preserve"> is attached at the end of this paper.</w:t>
       </w:r>
     </w:p>
     <w:p>
@@ -629,7 +707,27 @@
           <w:szCs w:val="24"/>
           <w:lang w:eastAsia="zh-CN"/>
         </w:rPr>
-        <w:t>We need to load data into two registers. First of all, we can use D0-D3 as the data input terminal by adopting the parallel loading mode of 74LS194 chip. For the different string A and B, they are corresponding to the input D0-D3 of different chips, so we need to switch D0-D3 for loading. Meanwhile, we notice that it is possible to use control signal to determine which register I intend to input data. For example, if I intend to load data to register A, we need to switch signal LOAD_A. That depends on our demand.</w:t>
+        <w:t xml:space="preserve">We need to load data into two registers. </w:t>
+      </w:r>
+      <w:proofErr w:type="gramStart"/>
+      <w:r>
+        <w:rPr>
+          <w:rFonts w:eastAsiaTheme="minorEastAsia"/>
+          <w:sz w:val="24"/>
+          <w:szCs w:val="24"/>
+          <w:lang w:eastAsia="zh-CN"/>
+        </w:rPr>
+        <w:t>First of all</w:t>
+      </w:r>
+      <w:proofErr w:type="gramEnd"/>
+      <w:r>
+        <w:rPr>
+          <w:rFonts w:eastAsiaTheme="minorEastAsia"/>
+          <w:sz w:val="24"/>
+          <w:szCs w:val="24"/>
+          <w:lang w:eastAsia="zh-CN"/>
+        </w:rPr>
+        <w:t>, we can use D0-D3 as the data input terminal by adopting the parallel loading mode of 74LS194 chip. For the different string A and B, they are corresponding to the input D0-D3 of different chips, so we need to switch D0-D3 for loading. Meanwhile, we notice that it is possible to use control signal to determine which register I intend to input data. For example, if I intend to load data to register A, we need to switch signal LOAD_A. That depends on our demand.</w:t>
       </w:r>
     </w:p>
     <w:p>
@@ -682,7 +780,7 @@
           <w:szCs w:val="24"/>
           <w:lang w:eastAsia="zh-CN"/>
         </w:rPr>
-        <w:t xml:space="preserve">The sequence begins with loading data into the registers. And then, we need to switch F0-F2 to determine one operation result. We also need to switch R0-R1 to determine the way routing back to the registers. Finally, we will set the EXCUTE signal as logic 1 so that </w:t>
+        <w:t xml:space="preserve">The sequence begins with loading data into the registers. And then, we need to switch F0-F2 to determine one operation result. We also need to switch R0-R1 to determine the way </w:t>
       </w:r>
       <w:r>
         <w:rPr>
@@ -692,7 +790,7 @@
           <w:lang w:eastAsia="zh-CN"/>
         </w:rPr>
         <w:lastRenderedPageBreak/>
-        <w:t>simulation process will start.</w:t>
+        <w:t>routing back to the registers. Finally, we will set the EXCUTE signal as logic 1 so that simulation process will start.</w:t>
       </w:r>
     </w:p>
     <w:p>
@@ -837,7 +935,191 @@
           <w:szCs w:val="24"/>
           <w:lang w:eastAsia="zh-CN"/>
         </w:rPr>
-        <w:t>, this part is known for evaluating f(A, B). This part receive input from the register output signal Q_D parts (which means the bit that need to be computing of A and B).  Depending on the input f0-F2 signal content, the functions performed by the Computing Unit were also different. To implement computing Unit, we used an 8-to-1 MUX. At the same time, we design the implement for computing functions using different gates (OR, XOR, NAND, etc.). Here are the details of function selection input signals and computing unit output signals for this computing unit (we can get similar content in course materials):</w:t>
+        <w:t xml:space="preserve">, this part is known for evaluating </w:t>
+      </w:r>
+      <w:proofErr w:type="gramStart"/>
+      <w:r>
+        <w:rPr>
+          <w:rFonts w:eastAsiaTheme="minorEastAsia"/>
+          <w:sz w:val="24"/>
+          <w:szCs w:val="24"/>
+          <w:lang w:eastAsia="zh-CN"/>
+        </w:rPr>
+        <w:t>f(</w:t>
+      </w:r>
+      <w:proofErr w:type="gramEnd"/>
+      <w:r>
+        <w:rPr>
+          <w:rFonts w:eastAsiaTheme="minorEastAsia"/>
+          <w:sz w:val="24"/>
+          <w:szCs w:val="24"/>
+          <w:lang w:eastAsia="zh-CN"/>
+        </w:rPr>
+        <w:t xml:space="preserve">A, B). This part receive input from the register output signal Q_D parts (which means the bit that need to be computing of A and B).  Depending on the input </w:t>
+      </w:r>
+      <w:r>
+        <w:rPr>
+          <w:rFonts w:eastAsiaTheme="minorEastAsia"/>
+          <w:sz w:val="24"/>
+          <w:szCs w:val="24"/>
+          <w:lang w:eastAsia="zh-CN"/>
+        </w:rPr>
+        <w:t>F</w:t>
+      </w:r>
+      <w:r>
+        <w:rPr>
+          <w:rFonts w:eastAsiaTheme="minorEastAsia"/>
+          <w:sz w:val="24"/>
+          <w:szCs w:val="24"/>
+          <w:lang w:eastAsia="zh-CN"/>
+        </w:rPr>
+        <w:t>0-F2 signal content, the functions performed by the Computing Unit were also different. To implement computing Unit, we used an 8-to-1 MUX</w:t>
+      </w:r>
+      <w:r>
+        <w:rPr>
+          <w:rFonts w:eastAsiaTheme="minorEastAsia"/>
+          <w:sz w:val="24"/>
+          <w:szCs w:val="24"/>
+          <w:lang w:eastAsia="zh-CN"/>
+        </w:rPr>
+        <w:t xml:space="preserve"> </w:t>
+      </w:r>
+      <w:r>
+        <w:rPr>
+          <w:rFonts w:eastAsiaTheme="minorEastAsia" w:hint="eastAsia"/>
+          <w:sz w:val="24"/>
+          <w:szCs w:val="24"/>
+          <w:lang w:eastAsia="zh-CN"/>
+        </w:rPr>
+        <w:t>(</w:t>
+      </w:r>
+      <w:r>
+        <w:rPr>
+          <w:rFonts w:eastAsiaTheme="minorEastAsia"/>
+          <w:sz w:val="24"/>
+          <w:szCs w:val="24"/>
+          <w:lang w:eastAsia="zh-CN"/>
+        </w:rPr>
+        <w:t>74153 chip)</w:t>
+      </w:r>
+      <w:r>
+        <w:rPr>
+          <w:rFonts w:eastAsiaTheme="minorEastAsia"/>
+          <w:sz w:val="24"/>
+          <w:szCs w:val="24"/>
+          <w:lang w:eastAsia="zh-CN"/>
+        </w:rPr>
+        <w:t>. At the same time, we design the implement for computing functions using different gates (</w:t>
+      </w:r>
+      <w:proofErr w:type="gramStart"/>
+      <w:r>
+        <w:rPr>
+          <w:rFonts w:eastAsiaTheme="minorEastAsia"/>
+          <w:sz w:val="24"/>
+          <w:szCs w:val="24"/>
+          <w:lang w:eastAsia="zh-CN"/>
+        </w:rPr>
+        <w:t>OR,</w:t>
+      </w:r>
+      <w:proofErr w:type="gramEnd"/>
+      <w:r>
+        <w:rPr>
+          <w:rFonts w:eastAsiaTheme="minorEastAsia"/>
+          <w:sz w:val="24"/>
+          <w:szCs w:val="24"/>
+          <w:lang w:eastAsia="zh-CN"/>
+        </w:rPr>
+        <w:t xml:space="preserve"> XOR, NAND, etc.). </w:t>
+      </w:r>
+      <w:r>
+        <w:rPr>
+          <w:rFonts w:eastAsiaTheme="minorEastAsia"/>
+          <w:sz w:val="24"/>
+          <w:szCs w:val="24"/>
+          <w:lang w:eastAsia="zh-CN"/>
+        </w:rPr>
+        <w:t>Moreover, d</w:t>
+      </w:r>
+      <w:r>
+        <w:rPr>
+          <w:rFonts w:eastAsiaTheme="minorEastAsia"/>
+          <w:sz w:val="24"/>
+          <w:szCs w:val="24"/>
+          <w:lang w:eastAsia="zh-CN"/>
+        </w:rPr>
+        <w:t>ue to the limitation of specifying the chip list, for some functions, such as</w:t>
+      </w:r>
+      <w:r>
+        <w:rPr>
+          <w:rFonts w:eastAsiaTheme="minorEastAsia"/>
+          <w:sz w:val="24"/>
+          <w:szCs w:val="24"/>
+          <w:lang w:eastAsia="zh-CN"/>
+        </w:rPr>
+        <w:t xml:space="preserve"> for an</w:t>
+      </w:r>
+      <w:r>
+        <w:rPr>
+          <w:rFonts w:eastAsiaTheme="minorEastAsia"/>
+          <w:sz w:val="24"/>
+          <w:szCs w:val="24"/>
+          <w:lang w:eastAsia="zh-CN"/>
+        </w:rPr>
+        <w:t xml:space="preserve"> OR</w:t>
+      </w:r>
+      <w:r>
+        <w:rPr>
+          <w:rFonts w:eastAsiaTheme="minorEastAsia"/>
+          <w:sz w:val="24"/>
+          <w:szCs w:val="24"/>
+          <w:lang w:eastAsia="zh-CN"/>
+        </w:rPr>
+        <w:t xml:space="preserve"> gate</w:t>
+      </w:r>
+      <w:r>
+        <w:rPr>
+          <w:rFonts w:eastAsiaTheme="minorEastAsia"/>
+          <w:sz w:val="24"/>
+          <w:szCs w:val="24"/>
+          <w:lang w:eastAsia="zh-CN"/>
+        </w:rPr>
+        <w:t xml:space="preserve">, we need to concatenate a </w:t>
+      </w:r>
+      <w:r>
+        <w:rPr>
+          <w:rFonts w:eastAsiaTheme="minorEastAsia"/>
+          <w:sz w:val="24"/>
+          <w:szCs w:val="24"/>
+          <w:lang w:eastAsia="zh-CN"/>
+        </w:rPr>
+        <w:t>NOT</w:t>
+      </w:r>
+      <w:r>
+        <w:rPr>
+          <w:rFonts w:eastAsiaTheme="minorEastAsia"/>
+          <w:sz w:val="24"/>
+          <w:szCs w:val="24"/>
+          <w:lang w:eastAsia="zh-CN"/>
+        </w:rPr>
+        <w:t xml:space="preserve"> gate with a NOR gate to implement</w:t>
+      </w:r>
+      <w:r>
+        <w:rPr>
+          <w:rFonts w:eastAsiaTheme="minorEastAsia"/>
+          <w:sz w:val="24"/>
+          <w:szCs w:val="24"/>
+          <w:lang w:eastAsia="zh-CN"/>
+        </w:rPr>
+        <w:t xml:space="preserve">. </w:t>
+      </w:r>
+      <w:r>
+        <w:rPr>
+          <w:rFonts w:eastAsiaTheme="minorEastAsia"/>
+          <w:sz w:val="24"/>
+          <w:szCs w:val="24"/>
+          <w:lang w:eastAsia="zh-CN"/>
+        </w:rPr>
+        <w:t>Here are the details of function selection input signals and computing unit output signals for this computing unit (we can get similar content in course materials):</w:t>
       </w:r>
     </w:p>
     <w:p>
@@ -911,7 +1193,697 @@
     <w:p>
       <w:pPr>
         <w:rPr>
-          <w:rFonts w:eastAsiaTheme="minorEastAsia"/>
+          <w:rFonts w:eastAsiaTheme="minorEastAsia" w:hint="eastAsia"/>
+          <w:sz w:val="24"/>
+          <w:szCs w:val="24"/>
+          <w:lang w:eastAsia="zh-CN"/>
+        </w:rPr>
+      </w:pPr>
+      <w:r>
+        <w:rPr>
+          <w:rFonts w:eastAsiaTheme="minorEastAsia" w:hint="eastAsia"/>
+          <w:sz w:val="24"/>
+          <w:szCs w:val="24"/>
+          <w:lang w:eastAsia="zh-CN"/>
+        </w:rPr>
+        <w:t>T</w:t>
+      </w:r>
+      <w:r>
+        <w:rPr>
+          <w:rFonts w:eastAsiaTheme="minorEastAsia"/>
+          <w:sz w:val="24"/>
+          <w:szCs w:val="24"/>
+          <w:lang w:eastAsia="zh-CN"/>
+        </w:rPr>
+        <w:t>his is the choice of chips for this part:</w:t>
+      </w:r>
+    </w:p>
+    <w:tbl>
+      <w:tblPr>
+        <w:tblW w:w="4010" w:type="dxa"/>
+        <w:tblInd w:w="2245" w:type="dxa"/>
+        <w:tblLook w:val="04A0" w:firstRow="1" w:lastRow="0" w:firstColumn="1" w:lastColumn="0" w:noHBand="0" w:noVBand="1"/>
+      </w:tblPr>
+      <w:tblGrid>
+        <w:gridCol w:w="1968"/>
+        <w:gridCol w:w="2042"/>
+      </w:tblGrid>
+      <w:tr>
+        <w:trPr>
+          <w:trHeight w:val="305"/>
+        </w:trPr>
+        <w:tc>
+          <w:tcPr>
+            <w:tcW w:w="1968" w:type="dxa"/>
+            <w:tcBorders>
+              <w:top w:val="single" w:sz="8" w:space="0" w:color="auto"/>
+              <w:left w:val="single" w:sz="8" w:space="0" w:color="auto"/>
+              <w:bottom w:val="single" w:sz="8" w:space="0" w:color="auto"/>
+              <w:right w:val="single" w:sz="8" w:space="0" w:color="auto"/>
+            </w:tcBorders>
+            <w:shd w:val="clear" w:color="auto" w:fill="auto"/>
+            <w:noWrap/>
+            <w:vAlign w:val="center"/>
+            <w:hideMark/>
+          </w:tcPr>
+          <w:p>
+            <w:pPr>
+              <w:widowControl/>
+              <w:autoSpaceDE/>
+              <w:autoSpaceDN/>
+              <w:jc w:val="center"/>
+              <w:rPr>
+                <w:rFonts w:eastAsia="等线"/>
+                <w:b/>
+                <w:bCs/>
+                <w:color w:val="000000"/>
+                <w:sz w:val="24"/>
+                <w:szCs w:val="24"/>
+                <w:lang w:eastAsia="zh-CN" w:bidi="ar-SA"/>
+              </w:rPr>
+            </w:pPr>
+            <w:r>
+              <w:rPr>
+                <w:rFonts w:eastAsia="等线"/>
+                <w:b/>
+                <w:bCs/>
+                <w:color w:val="000000"/>
+                <w:sz w:val="24"/>
+                <w:szCs w:val="24"/>
+                <w:lang w:eastAsia="zh-CN" w:bidi="ar-SA"/>
+              </w:rPr>
+              <w:t>IC Description</w:t>
+            </w:r>
+          </w:p>
+        </w:tc>
+        <w:tc>
+          <w:tcPr>
+            <w:tcW w:w="2042" w:type="dxa"/>
+            <w:tcBorders>
+              <w:top w:val="single" w:sz="8" w:space="0" w:color="auto"/>
+              <w:left w:val="nil"/>
+              <w:bottom w:val="single" w:sz="8" w:space="0" w:color="auto"/>
+              <w:right w:val="single" w:sz="8" w:space="0" w:color="auto"/>
+            </w:tcBorders>
+            <w:shd w:val="clear" w:color="auto" w:fill="auto"/>
+            <w:noWrap/>
+            <w:vAlign w:val="center"/>
+            <w:hideMark/>
+          </w:tcPr>
+          <w:p>
+            <w:pPr>
+              <w:widowControl/>
+              <w:autoSpaceDE/>
+              <w:autoSpaceDN/>
+              <w:jc w:val="center"/>
+              <w:rPr>
+                <w:rFonts w:eastAsia="等线"/>
+                <w:b/>
+                <w:bCs/>
+                <w:color w:val="000000"/>
+                <w:sz w:val="24"/>
+                <w:szCs w:val="24"/>
+                <w:lang w:eastAsia="zh-CN" w:bidi="ar-SA"/>
+              </w:rPr>
+            </w:pPr>
+            <w:r>
+              <w:rPr>
+                <w:rFonts w:eastAsia="等线"/>
+                <w:b/>
+                <w:bCs/>
+                <w:color w:val="000000"/>
+                <w:sz w:val="24"/>
+                <w:szCs w:val="24"/>
+                <w:lang w:eastAsia="zh-CN" w:bidi="ar-SA"/>
+              </w:rPr>
+              <w:t>Type</w:t>
+            </w:r>
+          </w:p>
+        </w:tc>
+      </w:tr>
+      <w:tr>
+        <w:trPr>
+          <w:trHeight w:val="294"/>
+        </w:trPr>
+        <w:tc>
+          <w:tcPr>
+            <w:tcW w:w="1968" w:type="dxa"/>
+            <w:tcBorders>
+              <w:top w:val="nil"/>
+              <w:left w:val="single" w:sz="8" w:space="0" w:color="auto"/>
+              <w:bottom w:val="nil"/>
+              <w:right w:val="nil"/>
+            </w:tcBorders>
+            <w:shd w:val="clear" w:color="auto" w:fill="auto"/>
+            <w:noWrap/>
+            <w:vAlign w:val="center"/>
+            <w:hideMark/>
+          </w:tcPr>
+          <w:p>
+            <w:pPr>
+              <w:widowControl/>
+              <w:autoSpaceDE/>
+              <w:autoSpaceDN/>
+              <w:jc w:val="center"/>
+              <w:rPr>
+                <w:rFonts w:eastAsia="等线"/>
+                <w:b/>
+                <w:bCs/>
+                <w:color w:val="000000"/>
+                <w:sz w:val="24"/>
+                <w:szCs w:val="24"/>
+                <w:lang w:eastAsia="zh-CN" w:bidi="ar-SA"/>
+              </w:rPr>
+            </w:pPr>
+            <w:r>
+              <w:rPr>
+                <w:rFonts w:eastAsia="等线"/>
+                <w:b/>
+                <w:bCs/>
+                <w:color w:val="000000"/>
+                <w:sz w:val="24"/>
+                <w:szCs w:val="24"/>
+                <w:lang w:eastAsia="zh-CN" w:bidi="ar-SA"/>
+              </w:rPr>
+              <w:t>1-1 NOT</w:t>
+            </w:r>
+          </w:p>
+        </w:tc>
+        <w:tc>
+          <w:tcPr>
+            <w:tcW w:w="2042" w:type="dxa"/>
+            <w:tcBorders>
+              <w:top w:val="nil"/>
+              <w:left w:val="single" w:sz="8" w:space="0" w:color="auto"/>
+              <w:bottom w:val="nil"/>
+              <w:right w:val="single" w:sz="8" w:space="0" w:color="auto"/>
+            </w:tcBorders>
+            <w:shd w:val="clear" w:color="auto" w:fill="auto"/>
+            <w:noWrap/>
+            <w:vAlign w:val="center"/>
+            <w:hideMark/>
+          </w:tcPr>
+          <w:p>
+            <w:pPr>
+              <w:widowControl/>
+              <w:autoSpaceDE/>
+              <w:autoSpaceDN/>
+              <w:jc w:val="center"/>
+              <w:rPr>
+                <w:rFonts w:eastAsia="等线"/>
+                <w:b/>
+                <w:bCs/>
+                <w:color w:val="000000"/>
+                <w:sz w:val="24"/>
+                <w:szCs w:val="24"/>
+                <w:lang w:eastAsia="zh-CN" w:bidi="ar-SA"/>
+              </w:rPr>
+            </w:pPr>
+            <w:r>
+              <w:rPr>
+                <w:rFonts w:eastAsia="等线"/>
+                <w:b/>
+                <w:bCs/>
+                <w:color w:val="000000"/>
+                <w:sz w:val="24"/>
+                <w:szCs w:val="24"/>
+                <w:lang w:eastAsia="zh-CN" w:bidi="ar-SA"/>
+              </w:rPr>
+              <w:t>7404</w:t>
+            </w:r>
+          </w:p>
+        </w:tc>
+      </w:tr>
+      <w:tr>
+        <w:trPr>
+          <w:trHeight w:val="294"/>
+        </w:trPr>
+        <w:tc>
+          <w:tcPr>
+            <w:tcW w:w="1968" w:type="dxa"/>
+            <w:tcBorders>
+              <w:top w:val="nil"/>
+              <w:left w:val="single" w:sz="8" w:space="0" w:color="auto"/>
+              <w:bottom w:val="nil"/>
+              <w:right w:val="nil"/>
+            </w:tcBorders>
+            <w:shd w:val="clear" w:color="auto" w:fill="auto"/>
+            <w:noWrap/>
+            <w:vAlign w:val="center"/>
+            <w:hideMark/>
+          </w:tcPr>
+          <w:p>
+            <w:pPr>
+              <w:widowControl/>
+              <w:autoSpaceDE/>
+              <w:autoSpaceDN/>
+              <w:jc w:val="center"/>
+              <w:rPr>
+                <w:rFonts w:eastAsia="等线"/>
+                <w:b/>
+                <w:bCs/>
+                <w:color w:val="000000"/>
+                <w:sz w:val="24"/>
+                <w:szCs w:val="24"/>
+                <w:lang w:eastAsia="zh-CN" w:bidi="ar-SA"/>
+              </w:rPr>
+            </w:pPr>
+            <w:r>
+              <w:rPr>
+                <w:rFonts w:eastAsia="等线"/>
+                <w:b/>
+                <w:bCs/>
+                <w:color w:val="000000"/>
+                <w:sz w:val="24"/>
+                <w:szCs w:val="24"/>
+                <w:lang w:eastAsia="zh-CN" w:bidi="ar-SA"/>
+              </w:rPr>
+              <w:t>2-1 NAND</w:t>
+            </w:r>
+          </w:p>
+        </w:tc>
+        <w:tc>
+          <w:tcPr>
+            <w:tcW w:w="2042" w:type="dxa"/>
+            <w:tcBorders>
+              <w:top w:val="nil"/>
+              <w:left w:val="single" w:sz="8" w:space="0" w:color="auto"/>
+              <w:bottom w:val="nil"/>
+              <w:right w:val="single" w:sz="8" w:space="0" w:color="auto"/>
+            </w:tcBorders>
+            <w:shd w:val="clear" w:color="auto" w:fill="auto"/>
+            <w:noWrap/>
+            <w:vAlign w:val="center"/>
+            <w:hideMark/>
+          </w:tcPr>
+          <w:p>
+            <w:pPr>
+              <w:widowControl/>
+              <w:autoSpaceDE/>
+              <w:autoSpaceDN/>
+              <w:jc w:val="center"/>
+              <w:rPr>
+                <w:rFonts w:eastAsia="等线"/>
+                <w:b/>
+                <w:bCs/>
+                <w:color w:val="000000"/>
+                <w:sz w:val="24"/>
+                <w:szCs w:val="24"/>
+                <w:lang w:eastAsia="zh-CN" w:bidi="ar-SA"/>
+              </w:rPr>
+            </w:pPr>
+            <w:r>
+              <w:rPr>
+                <w:rFonts w:eastAsia="等线"/>
+                <w:b/>
+                <w:bCs/>
+                <w:color w:val="000000"/>
+                <w:sz w:val="24"/>
+                <w:szCs w:val="24"/>
+                <w:lang w:eastAsia="zh-CN" w:bidi="ar-SA"/>
+              </w:rPr>
+              <w:t>7400</w:t>
+            </w:r>
+          </w:p>
+        </w:tc>
+      </w:tr>
+      <w:tr>
+        <w:trPr>
+          <w:trHeight w:val="294"/>
+        </w:trPr>
+        <w:tc>
+          <w:tcPr>
+            <w:tcW w:w="1968" w:type="dxa"/>
+            <w:tcBorders>
+              <w:top w:val="nil"/>
+              <w:left w:val="single" w:sz="8" w:space="0" w:color="auto"/>
+              <w:bottom w:val="nil"/>
+              <w:right w:val="nil"/>
+            </w:tcBorders>
+            <w:shd w:val="clear" w:color="auto" w:fill="auto"/>
+            <w:noWrap/>
+            <w:vAlign w:val="center"/>
+            <w:hideMark/>
+          </w:tcPr>
+          <w:p>
+            <w:pPr>
+              <w:widowControl/>
+              <w:autoSpaceDE/>
+              <w:autoSpaceDN/>
+              <w:jc w:val="center"/>
+              <w:rPr>
+                <w:rFonts w:eastAsia="等线"/>
+                <w:b/>
+                <w:bCs/>
+                <w:color w:val="000000"/>
+                <w:sz w:val="24"/>
+                <w:szCs w:val="24"/>
+                <w:lang w:eastAsia="zh-CN" w:bidi="ar-SA"/>
+              </w:rPr>
+            </w:pPr>
+            <w:r>
+              <w:rPr>
+                <w:rFonts w:eastAsia="等线"/>
+                <w:b/>
+                <w:bCs/>
+                <w:color w:val="000000"/>
+                <w:sz w:val="24"/>
+                <w:szCs w:val="24"/>
+                <w:lang w:eastAsia="zh-CN" w:bidi="ar-SA"/>
+              </w:rPr>
+              <w:t>2-1 NOR</w:t>
+            </w:r>
+          </w:p>
+        </w:tc>
+        <w:tc>
+          <w:tcPr>
+            <w:tcW w:w="2042" w:type="dxa"/>
+            <w:tcBorders>
+              <w:top w:val="nil"/>
+              <w:left w:val="single" w:sz="8" w:space="0" w:color="auto"/>
+              <w:bottom w:val="nil"/>
+              <w:right w:val="single" w:sz="8" w:space="0" w:color="auto"/>
+            </w:tcBorders>
+            <w:shd w:val="clear" w:color="auto" w:fill="auto"/>
+            <w:noWrap/>
+            <w:vAlign w:val="center"/>
+            <w:hideMark/>
+          </w:tcPr>
+          <w:p>
+            <w:pPr>
+              <w:widowControl/>
+              <w:autoSpaceDE/>
+              <w:autoSpaceDN/>
+              <w:jc w:val="center"/>
+              <w:rPr>
+                <w:rFonts w:eastAsia="等线"/>
+                <w:b/>
+                <w:bCs/>
+                <w:color w:val="000000"/>
+                <w:sz w:val="24"/>
+                <w:szCs w:val="24"/>
+                <w:lang w:eastAsia="zh-CN" w:bidi="ar-SA"/>
+              </w:rPr>
+            </w:pPr>
+            <w:r>
+              <w:rPr>
+                <w:rFonts w:eastAsia="等线"/>
+                <w:b/>
+                <w:bCs/>
+                <w:color w:val="000000"/>
+                <w:sz w:val="24"/>
+                <w:szCs w:val="24"/>
+                <w:lang w:eastAsia="zh-CN" w:bidi="ar-SA"/>
+              </w:rPr>
+              <w:t>7427</w:t>
+            </w:r>
+          </w:p>
+        </w:tc>
+      </w:tr>
+      <w:tr>
+        <w:trPr>
+          <w:trHeight w:val="294"/>
+        </w:trPr>
+        <w:tc>
+          <w:tcPr>
+            <w:tcW w:w="1968" w:type="dxa"/>
+            <w:tcBorders>
+              <w:top w:val="nil"/>
+              <w:left w:val="single" w:sz="8" w:space="0" w:color="auto"/>
+              <w:bottom w:val="nil"/>
+              <w:right w:val="nil"/>
+            </w:tcBorders>
+            <w:shd w:val="clear" w:color="auto" w:fill="auto"/>
+            <w:noWrap/>
+            <w:vAlign w:val="center"/>
+            <w:hideMark/>
+          </w:tcPr>
+          <w:p>
+            <w:pPr>
+              <w:widowControl/>
+              <w:autoSpaceDE/>
+              <w:autoSpaceDN/>
+              <w:jc w:val="center"/>
+              <w:rPr>
+                <w:rFonts w:eastAsia="等线"/>
+                <w:b/>
+                <w:bCs/>
+                <w:color w:val="000000"/>
+                <w:sz w:val="24"/>
+                <w:szCs w:val="24"/>
+                <w:lang w:eastAsia="zh-CN" w:bidi="ar-SA"/>
+              </w:rPr>
+            </w:pPr>
+            <w:r>
+              <w:rPr>
+                <w:rFonts w:eastAsia="等线"/>
+                <w:b/>
+                <w:bCs/>
+                <w:color w:val="000000"/>
+                <w:sz w:val="24"/>
+                <w:szCs w:val="24"/>
+                <w:lang w:eastAsia="zh-CN" w:bidi="ar-SA"/>
+              </w:rPr>
+              <w:t>2-1 XOR</w:t>
+            </w:r>
+          </w:p>
+        </w:tc>
+        <w:tc>
+          <w:tcPr>
+            <w:tcW w:w="2042" w:type="dxa"/>
+            <w:tcBorders>
+              <w:top w:val="nil"/>
+              <w:left w:val="single" w:sz="8" w:space="0" w:color="auto"/>
+              <w:bottom w:val="nil"/>
+              <w:right w:val="single" w:sz="8" w:space="0" w:color="auto"/>
+            </w:tcBorders>
+            <w:shd w:val="clear" w:color="auto" w:fill="auto"/>
+            <w:noWrap/>
+            <w:vAlign w:val="center"/>
+            <w:hideMark/>
+          </w:tcPr>
+          <w:p>
+            <w:pPr>
+              <w:widowControl/>
+              <w:autoSpaceDE/>
+              <w:autoSpaceDN/>
+              <w:jc w:val="center"/>
+              <w:rPr>
+                <w:rFonts w:eastAsia="等线"/>
+                <w:b/>
+                <w:bCs/>
+                <w:color w:val="000000"/>
+                <w:sz w:val="24"/>
+                <w:szCs w:val="24"/>
+                <w:lang w:eastAsia="zh-CN" w:bidi="ar-SA"/>
+              </w:rPr>
+            </w:pPr>
+            <w:r>
+              <w:rPr>
+                <w:rFonts w:eastAsia="等线"/>
+                <w:b/>
+                <w:bCs/>
+                <w:color w:val="000000"/>
+                <w:sz w:val="24"/>
+                <w:szCs w:val="24"/>
+                <w:lang w:eastAsia="zh-CN" w:bidi="ar-SA"/>
+              </w:rPr>
+              <w:t>7486</w:t>
+            </w:r>
+          </w:p>
+        </w:tc>
+      </w:tr>
+      <w:tr>
+        <w:trPr>
+          <w:trHeight w:val="294"/>
+        </w:trPr>
+        <w:tc>
+          <w:tcPr>
+            <w:tcW w:w="1968" w:type="dxa"/>
+            <w:tcBorders>
+              <w:top w:val="nil"/>
+              <w:left w:val="single" w:sz="8" w:space="0" w:color="auto"/>
+              <w:bottom w:val="nil"/>
+              <w:right w:val="nil"/>
+            </w:tcBorders>
+            <w:shd w:val="clear" w:color="auto" w:fill="auto"/>
+            <w:noWrap/>
+            <w:vAlign w:val="center"/>
+            <w:hideMark/>
+          </w:tcPr>
+          <w:p>
+            <w:pPr>
+              <w:widowControl/>
+              <w:autoSpaceDE/>
+              <w:autoSpaceDN/>
+              <w:jc w:val="center"/>
+              <w:rPr>
+                <w:rFonts w:eastAsia="等线"/>
+                <w:b/>
+                <w:bCs/>
+                <w:color w:val="000000"/>
+                <w:sz w:val="24"/>
+                <w:szCs w:val="24"/>
+                <w:lang w:eastAsia="zh-CN" w:bidi="ar-SA"/>
+              </w:rPr>
+            </w:pPr>
+            <w:r>
+              <w:rPr>
+                <w:rFonts w:eastAsia="等线"/>
+                <w:b/>
+                <w:bCs/>
+                <w:color w:val="000000"/>
+                <w:sz w:val="24"/>
+                <w:szCs w:val="24"/>
+                <w:lang w:eastAsia="zh-CN" w:bidi="ar-SA"/>
+              </w:rPr>
+              <w:t>3-1 NAND</w:t>
+            </w:r>
+          </w:p>
+        </w:tc>
+        <w:tc>
+          <w:tcPr>
+            <w:tcW w:w="2042" w:type="dxa"/>
+            <w:tcBorders>
+              <w:top w:val="nil"/>
+              <w:left w:val="single" w:sz="8" w:space="0" w:color="auto"/>
+              <w:bottom w:val="nil"/>
+              <w:right w:val="single" w:sz="8" w:space="0" w:color="auto"/>
+            </w:tcBorders>
+            <w:shd w:val="clear" w:color="auto" w:fill="auto"/>
+            <w:noWrap/>
+            <w:vAlign w:val="center"/>
+            <w:hideMark/>
+          </w:tcPr>
+          <w:p>
+            <w:pPr>
+              <w:widowControl/>
+              <w:autoSpaceDE/>
+              <w:autoSpaceDN/>
+              <w:jc w:val="center"/>
+              <w:rPr>
+                <w:rFonts w:eastAsia="等线"/>
+                <w:b/>
+                <w:bCs/>
+                <w:color w:val="000000"/>
+                <w:sz w:val="24"/>
+                <w:szCs w:val="24"/>
+                <w:lang w:eastAsia="zh-CN" w:bidi="ar-SA"/>
+              </w:rPr>
+            </w:pPr>
+            <w:r>
+              <w:rPr>
+                <w:rFonts w:eastAsia="等线"/>
+                <w:b/>
+                <w:bCs/>
+                <w:color w:val="000000"/>
+                <w:sz w:val="24"/>
+                <w:szCs w:val="24"/>
+                <w:lang w:eastAsia="zh-CN" w:bidi="ar-SA"/>
+              </w:rPr>
+              <w:t>7410</w:t>
+            </w:r>
+          </w:p>
+        </w:tc>
+      </w:tr>
+      <w:tr>
+        <w:trPr>
+          <w:trHeight w:val="305"/>
+        </w:trPr>
+        <w:tc>
+          <w:tcPr>
+            <w:tcW w:w="1968" w:type="dxa"/>
+            <w:tcBorders>
+              <w:top w:val="nil"/>
+              <w:left w:val="single" w:sz="8" w:space="0" w:color="auto"/>
+              <w:bottom w:val="single" w:sz="8" w:space="0" w:color="auto"/>
+              <w:right w:val="nil"/>
+            </w:tcBorders>
+            <w:shd w:val="clear" w:color="auto" w:fill="auto"/>
+            <w:noWrap/>
+            <w:vAlign w:val="center"/>
+            <w:hideMark/>
+          </w:tcPr>
+          <w:p>
+            <w:pPr>
+              <w:widowControl/>
+              <w:autoSpaceDE/>
+              <w:autoSpaceDN/>
+              <w:jc w:val="center"/>
+              <w:rPr>
+                <w:rFonts w:eastAsia="等线"/>
+                <w:b/>
+                <w:bCs/>
+                <w:color w:val="000000"/>
+                <w:sz w:val="24"/>
+                <w:szCs w:val="24"/>
+                <w:lang w:eastAsia="zh-CN" w:bidi="ar-SA"/>
+              </w:rPr>
+            </w:pPr>
+            <w:r>
+              <w:rPr>
+                <w:rFonts w:eastAsia="等线"/>
+                <w:b/>
+                <w:bCs/>
+                <w:color w:val="000000"/>
+                <w:sz w:val="24"/>
+                <w:szCs w:val="24"/>
+                <w:lang w:eastAsia="zh-CN" w:bidi="ar-SA"/>
+              </w:rPr>
+              <w:t>3-1 NOR</w:t>
+            </w:r>
+          </w:p>
+        </w:tc>
+        <w:tc>
+          <w:tcPr>
+            <w:tcW w:w="2042" w:type="dxa"/>
+            <w:tcBorders>
+              <w:top w:val="nil"/>
+              <w:left w:val="single" w:sz="8" w:space="0" w:color="auto"/>
+              <w:bottom w:val="single" w:sz="8" w:space="0" w:color="auto"/>
+              <w:right w:val="single" w:sz="8" w:space="0" w:color="auto"/>
+            </w:tcBorders>
+            <w:shd w:val="clear" w:color="auto" w:fill="auto"/>
+            <w:noWrap/>
+            <w:vAlign w:val="center"/>
+            <w:hideMark/>
+          </w:tcPr>
+          <w:p>
+            <w:pPr>
+              <w:widowControl/>
+              <w:autoSpaceDE/>
+              <w:autoSpaceDN/>
+              <w:jc w:val="center"/>
+              <w:rPr>
+                <w:rFonts w:eastAsia="等线"/>
+                <w:b/>
+                <w:bCs/>
+                <w:color w:val="000000"/>
+                <w:sz w:val="24"/>
+                <w:szCs w:val="24"/>
+                <w:lang w:eastAsia="zh-CN" w:bidi="ar-SA"/>
+              </w:rPr>
+            </w:pPr>
+            <w:r>
+              <w:rPr>
+                <w:rFonts w:eastAsia="等线"/>
+                <w:b/>
+                <w:bCs/>
+                <w:color w:val="000000"/>
+                <w:sz w:val="24"/>
+                <w:szCs w:val="24"/>
+                <w:lang w:eastAsia="zh-CN" w:bidi="ar-SA"/>
+              </w:rPr>
+              <w:t>7427</w:t>
+            </w:r>
+          </w:p>
+        </w:tc>
+      </w:tr>
+    </w:tbl>
+    <w:p>
+      <w:pPr>
+        <w:rPr>
+          <w:rFonts w:eastAsiaTheme="minorEastAsia" w:hint="eastAsia"/>
           <w:sz w:val="24"/>
           <w:szCs w:val="24"/>
           <w:lang w:eastAsia="zh-CN"/>
@@ -954,7 +1926,17 @@
           <w:szCs w:val="24"/>
           <w:lang w:eastAsia="zh-CN"/>
         </w:rPr>
-        <w:t>. In routing unit part, we need to pass the result of computing unit output back to the register according to the requirement of the list shown below. In addition, we have signals R1 and R0 to determine the output of routing unit. This unit performs one cycle for a pair of A and B to complete the processing. When a pair A and B finishes the logic processing, the routing unit waits for the signal to be ready for the next computing task.</w:t>
+        <w:t xml:space="preserve">. In routing unit part, we need to pass the result of computing unit output back to the register according to the requirement of the list shown below. In addition, we have signals R1 and R0 to determine the output of routing unit. This unit performs one cycle for a pair of A and B to complete the processing. When a pair A and B finishes the logic processing, the routing unit waits for the signal to be ready for the next </w:t>
+      </w:r>
+      <w:r>
+        <w:rPr>
+          <w:rFonts w:eastAsiaTheme="minorEastAsia"/>
+          <w:sz w:val="24"/>
+          <w:szCs w:val="24"/>
+          <w:lang w:eastAsia="zh-CN"/>
+        </w:rPr>
+        <w:lastRenderedPageBreak/>
+        <w:t>computing task.</w:t>
       </w:r>
     </w:p>
     <w:p>
@@ -975,7 +1957,6 @@
           <w:szCs w:val="24"/>
           <w:lang w:eastAsia="zh-CN"/>
         </w:rPr>
-        <w:lastRenderedPageBreak/>
         <w:drawing>
           <wp:inline distT="0" distB="0" distL="0" distR="0" wp14:anchorId="5CD80377" wp14:editId="1185D768">
             <wp:extent cx="2225040" cy="2024380"/>
@@ -1074,31 +2055,74 @@
         </w:rPr>
         <w:t>. We believe this part is relatively difficult for us to design. We have LOAD_A and LOAD_B to determine the loading of data and EXCUATE signal used to tell the control unit that the select switches and the register contents are ready for execution and that the control unit should begin the computation cycle signal, and then this unit will shift the register unit the required number of times and halts until the next execution is requested. Obviously, we need a mechanism to track the control cycle, which is known as the state machine.</w:t>
       </w:r>
-    </w:p>
-    <w:p>
-      <w:pPr>
-        <w:rPr>
-          <w:rFonts w:eastAsiaTheme="minorEastAsia"/>
-          <w:sz w:val="24"/>
-          <w:szCs w:val="24"/>
-          <w:lang w:eastAsia="zh-CN"/>
-        </w:rPr>
-      </w:pPr>
-    </w:p>
-    <w:p>
-      <w:pPr>
-        <w:rPr>
-          <w:rFonts w:eastAsiaTheme="minorEastAsia"/>
-          <w:sz w:val="24"/>
-          <w:szCs w:val="24"/>
-          <w:lang w:eastAsia="zh-CN"/>
-        </w:rPr>
-      </w:pPr>
-    </w:p>
-    <w:p>
-      <w:pPr>
-        <w:rPr>
-          <w:rFonts w:eastAsiaTheme="minorEastAsia"/>
+      <w:r>
+        <w:rPr>
+          <w:rFonts w:eastAsiaTheme="minorEastAsia"/>
+          <w:sz w:val="24"/>
+          <w:szCs w:val="24"/>
+          <w:lang w:eastAsia="zh-CN"/>
+        </w:rPr>
+        <w:t xml:space="preserve"> </w:t>
+      </w:r>
+      <w:r>
+        <w:rPr>
+          <w:rFonts w:eastAsiaTheme="minorEastAsia"/>
+          <w:sz w:val="24"/>
+          <w:szCs w:val="24"/>
+          <w:lang w:eastAsia="zh-CN"/>
+        </w:rPr>
+        <w:t>In addition to some logic gates, we also need to combine them with flip-flop</w:t>
+      </w:r>
+      <w:r>
+        <w:rPr>
+          <w:rFonts w:eastAsiaTheme="minorEastAsia"/>
+          <w:sz w:val="24"/>
+          <w:szCs w:val="24"/>
+          <w:lang w:eastAsia="zh-CN"/>
+        </w:rPr>
+        <w:t>s (7474 chip)</w:t>
+      </w:r>
+      <w:r>
+        <w:rPr>
+          <w:rFonts w:eastAsiaTheme="minorEastAsia"/>
+          <w:sz w:val="24"/>
+          <w:szCs w:val="24"/>
+          <w:lang w:eastAsia="zh-CN"/>
+        </w:rPr>
+        <w:t xml:space="preserve"> to implement the state machine design (i.e. the control</w:t>
+      </w:r>
+      <w:r>
+        <w:rPr>
+          <w:rFonts w:eastAsiaTheme="minorEastAsia"/>
+          <w:sz w:val="24"/>
+          <w:szCs w:val="24"/>
+          <w:lang w:eastAsia="zh-CN"/>
+        </w:rPr>
+        <w:t xml:space="preserve"> logic</w:t>
+      </w:r>
+      <w:r>
+        <w:rPr>
+          <w:rFonts w:eastAsiaTheme="minorEastAsia"/>
+          <w:sz w:val="24"/>
+          <w:szCs w:val="24"/>
+          <w:lang w:eastAsia="zh-CN"/>
+        </w:rPr>
+        <w:t xml:space="preserve"> unit)</w:t>
+      </w:r>
+      <w:r>
+        <w:rPr>
+          <w:rFonts w:eastAsiaTheme="minorEastAsia"/>
+          <w:sz w:val="24"/>
+          <w:szCs w:val="24"/>
+          <w:lang w:eastAsia="zh-CN"/>
+        </w:rPr>
+        <w:t>.</w:t>
+      </w:r>
+    </w:p>
+    <w:p>
+      <w:pPr>
+        <w:rPr>
+          <w:rFonts w:eastAsiaTheme="minorEastAsia" w:hint="eastAsia"/>
           <w:sz w:val="24"/>
           <w:szCs w:val="24"/>
           <w:lang w:eastAsia="zh-CN"/>
@@ -1145,21 +2169,42 @@
           <w:szCs w:val="24"/>
           <w:lang w:eastAsia="zh-CN"/>
         </w:rPr>
-        <w:t>The high level schematic for our design is shown below, and the key factors have been highlighted.</w:t>
-      </w:r>
-    </w:p>
-    <w:p>
-      <w:pPr>
-        <w:rPr>
-          <w:rFonts w:eastAsiaTheme="minorEastAsia"/>
-          <w:sz w:val="24"/>
-          <w:szCs w:val="24"/>
-          <w:lang w:eastAsia="zh-CN"/>
-        </w:rPr>
-      </w:pPr>
-    </w:p>
-    <w:p>
-      <w:pPr>
+        <w:t xml:space="preserve">The </w:t>
+      </w:r>
+      <w:proofErr w:type="gramStart"/>
+      <w:r>
+        <w:rPr>
+          <w:rFonts w:eastAsiaTheme="minorEastAsia"/>
+          <w:sz w:val="24"/>
+          <w:szCs w:val="24"/>
+          <w:lang w:eastAsia="zh-CN"/>
+        </w:rPr>
+        <w:t>high level</w:t>
+      </w:r>
+      <w:proofErr w:type="gramEnd"/>
+      <w:r>
+        <w:rPr>
+          <w:rFonts w:eastAsiaTheme="minorEastAsia"/>
+          <w:sz w:val="24"/>
+          <w:szCs w:val="24"/>
+          <w:lang w:eastAsia="zh-CN"/>
+        </w:rPr>
+        <w:t xml:space="preserve"> schematic for our design is shown below, and the key factors have been highlighted.</w:t>
+      </w:r>
+    </w:p>
+    <w:p>
+      <w:pPr>
+        <w:rPr>
+          <w:rFonts w:eastAsiaTheme="minorEastAsia"/>
+          <w:sz w:val="24"/>
+          <w:szCs w:val="24"/>
+          <w:lang w:eastAsia="zh-CN"/>
+        </w:rPr>
+      </w:pPr>
+    </w:p>
+    <w:p>
+      <w:pPr>
+        <w:jc w:val="center"/>
         <w:rPr>
           <w:rFonts w:eastAsiaTheme="minorEastAsia"/>
           <w:sz w:val="24"/>
@@ -1176,9 +2221,9 @@
           <w:lang w:eastAsia="zh-CN"/>
         </w:rPr>
         <w:drawing>
-          <wp:inline distT="0" distB="0" distL="0" distR="0" wp14:anchorId="1F4E3A3B" wp14:editId="171CB5CA">
-            <wp:extent cx="5626100" cy="3428365"/>
-            <wp:effectExtent l="0" t="0" r="0" b="635"/>
+          <wp:inline distT="0" distB="0" distL="0" distR="0" wp14:anchorId="1F4E3A3B" wp14:editId="4F90B013">
+            <wp:extent cx="5114925" cy="3116871"/>
+            <wp:effectExtent l="0" t="0" r="0" b="7620"/>
             <wp:docPr id="5" name="图片 5" descr="图片包含 日程表&#10;&#10;描述已自动生成"/>
             <wp:cNvGraphicFramePr>
               <a:graphicFrameLocks xmlns:a="http://schemas.openxmlformats.org/drawingml/2006/main" noChangeAspect="1"/>
@@ -1207,7 +2252,7 @@
                   <pic:spPr>
                     <a:xfrm>
                       <a:off x="0" y="0"/>
-                      <a:ext cx="5626100" cy="3428365"/>
+                      <a:ext cx="5149229" cy="3137775"/>
                     </a:xfrm>
                     <a:prstGeom prst="rect">
                       <a:avLst/>
@@ -1224,6 +2269,16 @@
       <w:pPr>
         <w:rPr>
           <w:rFonts w:eastAsiaTheme="minorEastAsia"/>
+          <w:sz w:val="24"/>
+          <w:szCs w:val="24"/>
+          <w:lang w:eastAsia="zh-CN"/>
+        </w:rPr>
+      </w:pPr>
+    </w:p>
+    <w:p>
+      <w:pPr>
+        <w:rPr>
+          <w:rFonts w:eastAsiaTheme="minorEastAsia" w:hint="eastAsia"/>
           <w:sz w:val="24"/>
           <w:szCs w:val="24"/>
           <w:lang w:eastAsia="zh-CN"/>
@@ -5954,7 +7009,27 @@
           <w:szCs w:val="24"/>
           <w:lang w:eastAsia="zh-CN"/>
         </w:rPr>
-        <w:t>For the computing unit, we can use a 8-to-1 MUX to receive F0-F2 as control signal. In addition, for the data input part, we will compute the output from the register unit at first, then send them to the MUX. The details of computing unit are described in the former table. After we connect all the wires, our design is completed.</w:t>
+        <w:t xml:space="preserve">For the computing unit, we can use </w:t>
+      </w:r>
+      <w:proofErr w:type="gramStart"/>
+      <w:r>
+        <w:rPr>
+          <w:rFonts w:eastAsiaTheme="minorEastAsia"/>
+          <w:sz w:val="24"/>
+          <w:szCs w:val="24"/>
+          <w:lang w:eastAsia="zh-CN"/>
+        </w:rPr>
+        <w:t>a</w:t>
+      </w:r>
+      <w:proofErr w:type="gramEnd"/>
+      <w:r>
+        <w:rPr>
+          <w:rFonts w:eastAsiaTheme="minorEastAsia"/>
+          <w:sz w:val="24"/>
+          <w:szCs w:val="24"/>
+          <w:lang w:eastAsia="zh-CN"/>
+        </w:rPr>
+        <w:t xml:space="preserve"> 8-to-1 MUX to receive F0-F2 as control signal. In addition, for the data input part, we will compute the output from the register unit at first, then send them to the MUX. The details of computing unit are described in the former table. After we connect all the wires, our design is completed.</w:t>
       </w:r>
     </w:p>
     <w:p>
@@ -6058,451 +7133,391 @@
     <w:p>
       <w:pPr>
         <w:rPr>
-          <w:ins w:id="5" w:author="Administrator" w:date="2020-10-11T00:10:00Z"/>
-          <w:rFonts w:eastAsiaTheme="minorEastAsia"/>
-          <w:sz w:val="24"/>
-          <w:szCs w:val="24"/>
-          <w:lang w:eastAsia="zh-CN"/>
-        </w:rPr>
-      </w:pPr>
-      <w:ins w:id="6" w:author="Administrator" w:date="2020-10-11T00:10:00Z">
-        <w:r>
-          <w:rPr>
-            <w:rFonts w:eastAsiaTheme="minorEastAsia"/>
-            <w:sz w:val="24"/>
-            <w:szCs w:val="24"/>
-            <w:lang w:eastAsia="zh-CN"/>
-          </w:rPr>
-          <w:t>whole circuit:</w:t>
-        </w:r>
-      </w:ins>
-    </w:p>
-    <w:p>
-      <w:pPr>
-        <w:rPr>
-          <w:ins w:id="7" w:author="Administrator" w:date="2020-10-11T00:11:00Z"/>
-          <w:sz w:val="24"/>
-          <w:szCs w:val="24"/>
-        </w:rPr>
-      </w:pPr>
-      <w:ins w:id="8" w:author="Administrator" w:date="2020-10-11T00:11:00Z">
-        <w:r>
-          <w:rPr>
-            <w:noProof/>
-            <w:sz w:val="24"/>
-            <w:szCs w:val="24"/>
-          </w:rPr>
-          <w:drawing>
-            <wp:inline distT="0" distB="0" distL="114300" distR="114300" wp14:anchorId="15BBD8EF" wp14:editId="06F5F0C4">
-              <wp:extent cx="5693228" cy="4151499"/>
-              <wp:effectExtent l="0" t="0" r="3175" b="1905"/>
-              <wp:docPr id="3" name="图片 1"/>
-              <wp:cNvGraphicFramePr>
-                <a:graphicFrameLocks xmlns:a="http://schemas.openxmlformats.org/drawingml/2006/main" noChangeAspect="1"/>
-              </wp:cNvGraphicFramePr>
-              <a:graphic xmlns:a="http://schemas.openxmlformats.org/drawingml/2006/main">
-                <a:graphicData uri="http://schemas.openxmlformats.org/drawingml/2006/picture">
-                  <pic:pic xmlns:pic="http://schemas.openxmlformats.org/drawingml/2006/picture">
-                    <pic:nvPicPr>
-                      <pic:cNvPr id="3" name="图片 1"/>
-                      <pic:cNvPicPr>
-                        <a:picLocks noChangeAspect="1"/>
-                      </pic:cNvPicPr>
-                    </pic:nvPicPr>
-                    <pic:blipFill>
-                      <a:blip r:embed="rId18"/>
-                      <a:stretch>
-                        <a:fillRect/>
-                      </a:stretch>
-                    </pic:blipFill>
-                    <pic:spPr>
-                      <a:xfrm>
-                        <a:off x="0" y="0"/>
-                        <a:ext cx="5719653" cy="4170768"/>
-                      </a:xfrm>
-                      <a:prstGeom prst="rect">
-                        <a:avLst/>
-                      </a:prstGeom>
+          <w:rFonts w:eastAsiaTheme="minorEastAsia"/>
+          <w:sz w:val="24"/>
+          <w:szCs w:val="24"/>
+          <w:lang w:eastAsia="zh-CN"/>
+        </w:rPr>
+      </w:pPr>
+      <w:r>
+        <w:rPr>
+          <w:rFonts w:eastAsiaTheme="minorEastAsia"/>
+          <w:sz w:val="24"/>
+          <w:szCs w:val="24"/>
+          <w:lang w:eastAsia="zh-CN"/>
+        </w:rPr>
+        <w:t>whole circuit:</w:t>
+      </w:r>
+    </w:p>
+    <w:p>
+      <w:pPr>
+        <w:rPr>
+          <w:sz w:val="24"/>
+          <w:szCs w:val="24"/>
+        </w:rPr>
+      </w:pPr>
+      <w:r>
+        <w:rPr>
+          <w:noProof/>
+          <w:sz w:val="24"/>
+          <w:szCs w:val="24"/>
+        </w:rPr>
+        <w:drawing>
+          <wp:inline distT="0" distB="0" distL="114300" distR="114300" wp14:anchorId="15BBD8EF" wp14:editId="06F5F0C4">
+            <wp:extent cx="5693228" cy="4151499"/>
+            <wp:effectExtent l="0" t="0" r="3175" b="1905"/>
+            <wp:docPr id="3" name="图片 1"/>
+            <wp:cNvGraphicFramePr>
+              <a:graphicFrameLocks xmlns:a="http://schemas.openxmlformats.org/drawingml/2006/main" noChangeAspect="1"/>
+            </wp:cNvGraphicFramePr>
+            <a:graphic xmlns:a="http://schemas.openxmlformats.org/drawingml/2006/main">
+              <a:graphicData uri="http://schemas.openxmlformats.org/drawingml/2006/picture">
+                <pic:pic xmlns:pic="http://schemas.openxmlformats.org/drawingml/2006/picture">
+                  <pic:nvPicPr>
+                    <pic:cNvPr id="3" name="图片 1"/>
+                    <pic:cNvPicPr>
+                      <a:picLocks noChangeAspect="1"/>
+                    </pic:cNvPicPr>
+                  </pic:nvPicPr>
+                  <pic:blipFill>
+                    <a:blip r:embed="rId18"/>
+                    <a:stretch>
+                      <a:fillRect/>
+                    </a:stretch>
+                  </pic:blipFill>
+                  <pic:spPr>
+                    <a:xfrm>
+                      <a:off x="0" y="0"/>
+                      <a:ext cx="5719653" cy="4170768"/>
+                    </a:xfrm>
+                    <a:prstGeom prst="rect">
+                      <a:avLst/>
+                    </a:prstGeom>
+                    <a:noFill/>
+                    <a:ln>
                       <a:noFill/>
-                      <a:ln>
-                        <a:noFill/>
-                      </a:ln>
-                    </pic:spPr>
-                  </pic:pic>
-                </a:graphicData>
-              </a:graphic>
-            </wp:inline>
-          </w:drawing>
-        </w:r>
-      </w:ins>
-    </w:p>
-    <w:p>
-      <w:pPr>
-        <w:rPr>
-          <w:ins w:id="9" w:author="Administrator" w:date="2020-10-11T00:13:00Z"/>
+                    </a:ln>
+                  </pic:spPr>
+                </pic:pic>
+              </a:graphicData>
+            </a:graphic>
+          </wp:inline>
+        </w:drawing>
+      </w:r>
+    </w:p>
+    <w:p>
+      <w:pPr>
+        <w:rPr>
           <w:rFonts w:eastAsia="宋体"/>
           <w:sz w:val="24"/>
           <w:szCs w:val="24"/>
           <w:lang w:eastAsia="zh-CN"/>
         </w:rPr>
       </w:pPr>
-      <w:ins w:id="10" w:author="Administrator" w:date="2020-10-11T00:13:00Z">
-        <w:r>
-          <w:rPr>
-            <w:rFonts w:eastAsia="宋体"/>
-            <w:sz w:val="24"/>
-            <w:szCs w:val="24"/>
-            <w:lang w:eastAsia="zh-CN"/>
-          </w:rPr>
-          <w:t>control unit:</w:t>
-        </w:r>
-      </w:ins>
-    </w:p>
-    <w:p>
-      <w:pPr>
-        <w:rPr>
-          <w:rFonts w:hint="eastAsia"/>
-          <w:sz w:val="24"/>
-          <w:szCs w:val="24"/>
-        </w:rPr>
-      </w:pPr>
-      <w:ins w:id="11" w:author="Administrator" w:date="2020-10-11T00:13:00Z">
-        <w:r>
-          <w:rPr>
-            <w:noProof/>
-            <w:sz w:val="24"/>
-            <w:szCs w:val="24"/>
-          </w:rPr>
-          <w:drawing>
-            <wp:inline distT="0" distB="0" distL="114300" distR="114300" wp14:anchorId="18AC22F9" wp14:editId="2086A396">
-              <wp:extent cx="5876483" cy="2193471"/>
-              <wp:effectExtent l="0" t="0" r="0" b="0"/>
-              <wp:docPr id="10" name="图片 2"/>
-              <wp:cNvGraphicFramePr>
-                <a:graphicFrameLocks xmlns:a="http://schemas.openxmlformats.org/drawingml/2006/main" noChangeAspect="1"/>
-              </wp:cNvGraphicFramePr>
-              <a:graphic xmlns:a="http://schemas.openxmlformats.org/drawingml/2006/main">
-                <a:graphicData uri="http://schemas.openxmlformats.org/drawingml/2006/picture">
-                  <pic:pic xmlns:pic="http://schemas.openxmlformats.org/drawingml/2006/picture">
-                    <pic:nvPicPr>
-                      <pic:cNvPr id="10" name="图片 2"/>
-                      <pic:cNvPicPr>
-                        <a:picLocks noChangeAspect="1"/>
-                      </pic:cNvPicPr>
-                    </pic:nvPicPr>
-                    <pic:blipFill>
-                      <a:blip r:embed="rId19"/>
-                      <a:stretch>
-                        <a:fillRect/>
-                      </a:stretch>
-                    </pic:blipFill>
-                    <pic:spPr>
-                      <a:xfrm>
-                        <a:off x="0" y="0"/>
-                        <a:ext cx="5927843" cy="2212642"/>
-                      </a:xfrm>
-                      <a:prstGeom prst="rect">
-                        <a:avLst/>
-                      </a:prstGeom>
+      <w:r>
+        <w:rPr>
+          <w:rFonts w:eastAsia="宋体"/>
+          <w:sz w:val="24"/>
+          <w:szCs w:val="24"/>
+          <w:lang w:eastAsia="zh-CN"/>
+        </w:rPr>
+        <w:t>control unit:</w:t>
+      </w:r>
+    </w:p>
+    <w:p>
+      <w:pPr>
+        <w:rPr>
+          <w:sz w:val="24"/>
+          <w:szCs w:val="24"/>
+        </w:rPr>
+      </w:pPr>
+      <w:r>
+        <w:rPr>
+          <w:noProof/>
+          <w:sz w:val="24"/>
+          <w:szCs w:val="24"/>
+        </w:rPr>
+        <w:drawing>
+          <wp:inline distT="0" distB="0" distL="114300" distR="114300" wp14:anchorId="18AC22F9" wp14:editId="2086A396">
+            <wp:extent cx="5876483" cy="2193471"/>
+            <wp:effectExtent l="0" t="0" r="0" b="0"/>
+            <wp:docPr id="10" name="图片 2"/>
+            <wp:cNvGraphicFramePr>
+              <a:graphicFrameLocks xmlns:a="http://schemas.openxmlformats.org/drawingml/2006/main" noChangeAspect="1"/>
+            </wp:cNvGraphicFramePr>
+            <a:graphic xmlns:a="http://schemas.openxmlformats.org/drawingml/2006/main">
+              <a:graphicData uri="http://schemas.openxmlformats.org/drawingml/2006/picture">
+                <pic:pic xmlns:pic="http://schemas.openxmlformats.org/drawingml/2006/picture">
+                  <pic:nvPicPr>
+                    <pic:cNvPr id="10" name="图片 2"/>
+                    <pic:cNvPicPr>
+                      <a:picLocks noChangeAspect="1"/>
+                    </pic:cNvPicPr>
+                  </pic:nvPicPr>
+                  <pic:blipFill>
+                    <a:blip r:embed="rId19"/>
+                    <a:stretch>
+                      <a:fillRect/>
+                    </a:stretch>
+                  </pic:blipFill>
+                  <pic:spPr>
+                    <a:xfrm>
+                      <a:off x="0" y="0"/>
+                      <a:ext cx="5927843" cy="2212642"/>
+                    </a:xfrm>
+                    <a:prstGeom prst="rect">
+                      <a:avLst/>
+                    </a:prstGeom>
+                    <a:noFill/>
+                    <a:ln>
                       <a:noFill/>
-                      <a:ln>
-                        <a:noFill/>
-                      </a:ln>
-                    </pic:spPr>
-                  </pic:pic>
-                </a:graphicData>
-              </a:graphic>
-            </wp:inline>
-          </w:drawing>
-        </w:r>
-      </w:ins>
-    </w:p>
-    <w:p>
-      <w:pPr>
-        <w:rPr>
-          <w:ins w:id="12" w:author="Administrator" w:date="2020-10-11T00:14:00Z"/>
+                    </a:ln>
+                  </pic:spPr>
+                </pic:pic>
+              </a:graphicData>
+            </a:graphic>
+          </wp:inline>
+        </w:drawing>
+      </w:r>
+    </w:p>
+    <w:p>
+      <w:pPr>
+        <w:rPr>
           <w:rFonts w:eastAsia="宋体"/>
           <w:sz w:val="24"/>
           <w:szCs w:val="24"/>
           <w:lang w:eastAsia="zh-CN"/>
         </w:rPr>
       </w:pPr>
-      <w:ins w:id="13" w:author="Administrator" w:date="2020-10-11T00:14:00Z">
-        <w:r>
-          <w:rPr>
-            <w:rFonts w:eastAsia="宋体"/>
-            <w:sz w:val="24"/>
-            <w:szCs w:val="24"/>
-            <w:lang w:eastAsia="zh-CN"/>
-          </w:rPr>
-          <w:t>memory part:</w:t>
-        </w:r>
-      </w:ins>
-    </w:p>
-    <w:p>
-      <w:pPr>
-        <w:rPr>
-          <w:ins w:id="14" w:author="Administrator" w:date="2020-10-11T00:14:00Z"/>
-          <w:sz w:val="24"/>
-          <w:szCs w:val="24"/>
-        </w:rPr>
-      </w:pPr>
-      <w:ins w:id="15" w:author="Administrator" w:date="2020-10-11T00:14:00Z">
-        <w:r>
-          <w:rPr>
-            <w:noProof/>
-            <w:sz w:val="24"/>
-            <w:szCs w:val="24"/>
-          </w:rPr>
-          <w:lastRenderedPageBreak/>
-          <w:drawing>
-            <wp:inline distT="0" distB="0" distL="114300" distR="114300" wp14:anchorId="3F7258EE" wp14:editId="153CFFAD">
-              <wp:extent cx="4517582" cy="2743200"/>
-              <wp:effectExtent l="0" t="0" r="0" b="0"/>
-              <wp:docPr id="12" name="图片 3"/>
-              <wp:cNvGraphicFramePr>
-                <a:graphicFrameLocks xmlns:a="http://schemas.openxmlformats.org/drawingml/2006/main" noChangeAspect="1"/>
-              </wp:cNvGraphicFramePr>
-              <a:graphic xmlns:a="http://schemas.openxmlformats.org/drawingml/2006/main">
-                <a:graphicData uri="http://schemas.openxmlformats.org/drawingml/2006/picture">
-                  <pic:pic xmlns:pic="http://schemas.openxmlformats.org/drawingml/2006/picture">
-                    <pic:nvPicPr>
-                      <pic:cNvPr id="12" name="图片 3"/>
-                      <pic:cNvPicPr>
-                        <a:picLocks noChangeAspect="1"/>
-                      </pic:cNvPicPr>
-                    </pic:nvPicPr>
-                    <pic:blipFill>
-                      <a:blip r:embed="rId20"/>
-                      <a:stretch>
-                        <a:fillRect/>
-                      </a:stretch>
-                    </pic:blipFill>
-                    <pic:spPr>
-                      <a:xfrm>
-                        <a:off x="0" y="0"/>
-                        <a:ext cx="4526427" cy="2748571"/>
-                      </a:xfrm>
-                      <a:prstGeom prst="rect">
-                        <a:avLst/>
-                      </a:prstGeom>
+      <w:r>
+        <w:rPr>
+          <w:rFonts w:eastAsia="宋体"/>
+          <w:sz w:val="24"/>
+          <w:szCs w:val="24"/>
+          <w:lang w:eastAsia="zh-CN"/>
+        </w:rPr>
+        <w:t>memory part:</w:t>
+      </w:r>
+    </w:p>
+    <w:p>
+      <w:pPr>
+        <w:rPr>
+          <w:ins w:id="5" w:author="Administrator" w:date="2020-10-11T00:14:00Z"/>
+          <w:sz w:val="24"/>
+          <w:szCs w:val="24"/>
+        </w:rPr>
+      </w:pPr>
+      <w:r>
+        <w:rPr>
+          <w:noProof/>
+          <w:sz w:val="24"/>
+          <w:szCs w:val="24"/>
+        </w:rPr>
+        <w:lastRenderedPageBreak/>
+        <w:drawing>
+          <wp:inline distT="0" distB="0" distL="114300" distR="114300" wp14:anchorId="3F7258EE" wp14:editId="153CFFAD">
+            <wp:extent cx="4517582" cy="2743200"/>
+            <wp:effectExtent l="0" t="0" r="0" b="0"/>
+            <wp:docPr id="12" name="图片 3"/>
+            <wp:cNvGraphicFramePr>
+              <a:graphicFrameLocks xmlns:a="http://schemas.openxmlformats.org/drawingml/2006/main" noChangeAspect="1"/>
+            </wp:cNvGraphicFramePr>
+            <a:graphic xmlns:a="http://schemas.openxmlformats.org/drawingml/2006/main">
+              <a:graphicData uri="http://schemas.openxmlformats.org/drawingml/2006/picture">
+                <pic:pic xmlns:pic="http://schemas.openxmlformats.org/drawingml/2006/picture">
+                  <pic:nvPicPr>
+                    <pic:cNvPr id="12" name="图片 3"/>
+                    <pic:cNvPicPr>
+                      <a:picLocks noChangeAspect="1"/>
+                    </pic:cNvPicPr>
+                  </pic:nvPicPr>
+                  <pic:blipFill>
+                    <a:blip r:embed="rId20"/>
+                    <a:stretch>
+                      <a:fillRect/>
+                    </a:stretch>
+                  </pic:blipFill>
+                  <pic:spPr>
+                    <a:xfrm>
+                      <a:off x="0" y="0"/>
+                      <a:ext cx="4526427" cy="2748571"/>
+                    </a:xfrm>
+                    <a:prstGeom prst="rect">
+                      <a:avLst/>
+                    </a:prstGeom>
+                    <a:noFill/>
+                    <a:ln>
                       <a:noFill/>
-                      <a:ln>
-                        <a:noFill/>
-                      </a:ln>
-                    </pic:spPr>
-                  </pic:pic>
-                </a:graphicData>
-              </a:graphic>
-            </wp:inline>
-          </w:drawing>
-        </w:r>
-      </w:ins>
-    </w:p>
-    <w:p>
-      <w:pPr>
-        <w:rPr>
-          <w:ins w:id="16" w:author="Administrator" w:date="2020-10-11T00:14:00Z"/>
+                    </a:ln>
+                  </pic:spPr>
+                </pic:pic>
+              </a:graphicData>
+            </a:graphic>
+          </wp:inline>
+        </w:drawing>
+      </w:r>
+    </w:p>
+    <w:p>
+      <w:pPr>
+        <w:rPr>
+          <w:rFonts w:eastAsia="宋体" w:hint="eastAsia"/>
+          <w:sz w:val="24"/>
+          <w:szCs w:val="24"/>
+          <w:lang w:eastAsia="zh-CN"/>
+        </w:rPr>
+      </w:pPr>
+      <w:r>
+        <w:rPr>
           <w:rFonts w:eastAsia="宋体"/>
           <w:sz w:val="24"/>
           <w:szCs w:val="24"/>
           <w:lang w:eastAsia="zh-CN"/>
         </w:rPr>
-      </w:pPr>
-      <w:ins w:id="17" w:author="Administrator" w:date="2020-10-11T00:15:00Z">
-        <w:r>
-          <w:rPr>
-            <w:rFonts w:eastAsia="宋体"/>
-            <w:sz w:val="24"/>
-            <w:szCs w:val="24"/>
-            <w:lang w:eastAsia="zh-CN"/>
-          </w:rPr>
-          <w:t>compu</w:t>
-        </w:r>
-      </w:ins>
-      <w:ins w:id="18" w:author="Administrator" w:date="2020-10-11T00:16:00Z">
-        <w:r>
-          <w:rPr>
-            <w:rFonts w:eastAsia="宋体"/>
-            <w:sz w:val="24"/>
-            <w:szCs w:val="24"/>
-            <w:lang w:eastAsia="zh-CN"/>
-          </w:rPr>
-          <w:t>tation</w:t>
-        </w:r>
-      </w:ins>
-      <w:ins w:id="19" w:author="Administrator" w:date="2020-10-11T00:14:00Z">
-        <w:r>
-          <w:rPr>
-            <w:rFonts w:eastAsia="宋体"/>
-            <w:sz w:val="24"/>
-            <w:szCs w:val="24"/>
-            <w:lang w:eastAsia="zh-CN"/>
-          </w:rPr>
-          <w:t xml:space="preserve"> part:</w:t>
-        </w:r>
-      </w:ins>
-    </w:p>
-    <w:p>
-      <w:pPr>
-        <w:rPr>
-          <w:ins w:id="20" w:author="Administrator" w:date="2020-10-11T00:15:00Z"/>
-          <w:sz w:val="24"/>
-          <w:szCs w:val="24"/>
-        </w:rPr>
-      </w:pPr>
-    </w:p>
-    <w:p>
-      <w:pPr>
-        <w:rPr>
-          <w:rFonts w:hint="eastAsia"/>
-          <w:sz w:val="24"/>
-          <w:szCs w:val="24"/>
-        </w:rPr>
-      </w:pPr>
-      <w:ins w:id="21" w:author="Administrator" w:date="2020-10-11T00:14:00Z">
-        <w:r>
-          <w:rPr>
-            <w:noProof/>
-            <w:sz w:val="24"/>
-            <w:szCs w:val="24"/>
-          </w:rPr>
-          <w:drawing>
-            <wp:inline distT="0" distB="0" distL="114300" distR="114300" wp14:anchorId="12FB488E" wp14:editId="68D53158">
-              <wp:extent cx="4403003" cy="2743200"/>
-              <wp:effectExtent l="0" t="0" r="0" b="0"/>
-              <wp:docPr id="13" name="图片 4"/>
-              <wp:cNvGraphicFramePr>
-                <a:graphicFrameLocks xmlns:a="http://schemas.openxmlformats.org/drawingml/2006/main" noChangeAspect="1"/>
-              </wp:cNvGraphicFramePr>
-              <a:graphic xmlns:a="http://schemas.openxmlformats.org/drawingml/2006/main">
-                <a:graphicData uri="http://schemas.openxmlformats.org/drawingml/2006/picture">
-                  <pic:pic xmlns:pic="http://schemas.openxmlformats.org/drawingml/2006/picture">
-                    <pic:nvPicPr>
-                      <pic:cNvPr id="13" name="图片 4"/>
-                      <pic:cNvPicPr>
-                        <a:picLocks noChangeAspect="1"/>
-                      </pic:cNvPicPr>
-                    </pic:nvPicPr>
-                    <pic:blipFill>
-                      <a:blip r:embed="rId21"/>
-                      <a:stretch>
-                        <a:fillRect/>
-                      </a:stretch>
-                    </pic:blipFill>
-                    <pic:spPr>
-                      <a:xfrm>
-                        <a:off x="0" y="0"/>
-                        <a:ext cx="4442579" cy="2767857"/>
-                      </a:xfrm>
-                      <a:prstGeom prst="rect">
-                        <a:avLst/>
-                      </a:prstGeom>
+        <w:t>computation part:</w:t>
+      </w:r>
+    </w:p>
+    <w:p>
+      <w:pPr>
+        <w:rPr>
+          <w:sz w:val="24"/>
+          <w:szCs w:val="24"/>
+        </w:rPr>
+      </w:pPr>
+      <w:r>
+        <w:rPr>
+          <w:noProof/>
+          <w:sz w:val="24"/>
+          <w:szCs w:val="24"/>
+        </w:rPr>
+        <w:drawing>
+          <wp:inline distT="0" distB="0" distL="0" distR="0" wp14:anchorId="4CFC31BF" wp14:editId="072CF247">
+            <wp:extent cx="4634230" cy="2993942"/>
+            <wp:effectExtent l="0" t="0" r="0" b="0"/>
+            <wp:docPr id="18" name="图片 18" descr="图示, 示意图&#10;&#10;描述已自动生成"/>
+            <wp:cNvGraphicFramePr>
+              <a:graphicFrameLocks xmlns:a="http://schemas.openxmlformats.org/drawingml/2006/main" noChangeAspect="1"/>
+            </wp:cNvGraphicFramePr>
+            <a:graphic xmlns:a="http://schemas.openxmlformats.org/drawingml/2006/main">
+              <a:graphicData uri="http://schemas.openxmlformats.org/drawingml/2006/picture">
+                <pic:pic xmlns:pic="http://schemas.openxmlformats.org/drawingml/2006/picture">
+                  <pic:nvPicPr>
+                    <pic:cNvPr id="18" name="图片 18" descr="图示, 示意图&#10;&#10;描述已自动生成"/>
+                    <pic:cNvPicPr/>
+                  </pic:nvPicPr>
+                  <pic:blipFill>
+                    <a:blip r:embed="rId21">
+                      <a:extLst>
+                        <a:ext uri="{28A0092B-C50C-407E-A947-70E740481C1C}">
+                          <a14:useLocalDpi xmlns:a14="http://schemas.microsoft.com/office/drawing/2010/main" val="0"/>
+                        </a:ext>
+                      </a:extLst>
+                    </a:blip>
+                    <a:stretch>
+                      <a:fillRect/>
+                    </a:stretch>
+                  </pic:blipFill>
+                  <pic:spPr>
+                    <a:xfrm>
+                      <a:off x="0" y="0"/>
+                      <a:ext cx="4681210" cy="3024294"/>
+                    </a:xfrm>
+                    <a:prstGeom prst="rect">
+                      <a:avLst/>
+                    </a:prstGeom>
+                  </pic:spPr>
+                </pic:pic>
+              </a:graphicData>
+            </a:graphic>
+          </wp:inline>
+        </w:drawing>
+      </w:r>
+    </w:p>
+    <w:p>
+      <w:pPr>
+        <w:rPr>
+          <w:rFonts w:eastAsia="宋体"/>
+          <w:sz w:val="24"/>
+          <w:szCs w:val="24"/>
+          <w:lang w:eastAsia="zh-CN"/>
+        </w:rPr>
+      </w:pPr>
+      <w:r>
+        <w:rPr>
+          <w:rFonts w:eastAsia="宋体"/>
+          <w:sz w:val="24"/>
+          <w:szCs w:val="24"/>
+          <w:lang w:eastAsia="zh-CN"/>
+        </w:rPr>
+        <w:t>routing part:</w:t>
+      </w:r>
+    </w:p>
+    <w:p>
+      <w:pPr>
+        <w:rPr>
+          <w:rFonts w:eastAsia="宋体"/>
+          <w:sz w:val="24"/>
+          <w:szCs w:val="24"/>
+          <w:lang w:eastAsia="zh-CN"/>
+        </w:rPr>
+      </w:pPr>
+      <w:r>
+        <w:rPr>
+          <w:noProof/>
+          <w:sz w:val="24"/>
+          <w:szCs w:val="24"/>
+        </w:rPr>
+        <w:drawing>
+          <wp:inline distT="0" distB="0" distL="114300" distR="114300" wp14:anchorId="239E9FB0" wp14:editId="001FDF56">
+            <wp:extent cx="4634345" cy="2578182"/>
+            <wp:effectExtent l="0" t="0" r="0" b="0"/>
+            <wp:docPr id="14" name="图片 5"/>
+            <wp:cNvGraphicFramePr>
+              <a:graphicFrameLocks xmlns:a="http://schemas.openxmlformats.org/drawingml/2006/main" noChangeAspect="1"/>
+            </wp:cNvGraphicFramePr>
+            <a:graphic xmlns:a="http://schemas.openxmlformats.org/drawingml/2006/main">
+              <a:graphicData uri="http://schemas.openxmlformats.org/drawingml/2006/picture">
+                <pic:pic xmlns:pic="http://schemas.openxmlformats.org/drawingml/2006/picture">
+                  <pic:nvPicPr>
+                    <pic:cNvPr id="14" name="图片 5"/>
+                    <pic:cNvPicPr>
+                      <a:picLocks noChangeAspect="1"/>
+                    </pic:cNvPicPr>
+                  </pic:nvPicPr>
+                  <pic:blipFill>
+                    <a:blip r:embed="rId22"/>
+                    <a:stretch>
+                      <a:fillRect/>
+                    </a:stretch>
+                  </pic:blipFill>
+                  <pic:spPr>
+                    <a:xfrm>
+                      <a:off x="0" y="0"/>
+                      <a:ext cx="4666631" cy="2596144"/>
+                    </a:xfrm>
+                    <a:prstGeom prst="rect">
+                      <a:avLst/>
+                    </a:prstGeom>
+                    <a:noFill/>
+                    <a:ln>
                       <a:noFill/>
-                      <a:ln>
-                        <a:noFill/>
-                      </a:ln>
-                    </pic:spPr>
-                  </pic:pic>
-                </a:graphicData>
-              </a:graphic>
-            </wp:inline>
-          </w:drawing>
-        </w:r>
-      </w:ins>
-    </w:p>
-    <w:p>
-      <w:pPr>
-        <w:rPr>
-          <w:ins w:id="22" w:author="Administrator" w:date="2020-10-11T00:15:00Z"/>
-          <w:rFonts w:eastAsia="宋体"/>
-          <w:sz w:val="24"/>
-          <w:szCs w:val="24"/>
-          <w:lang w:eastAsia="zh-CN"/>
-        </w:rPr>
-      </w:pPr>
-      <w:ins w:id="23" w:author="Administrator" w:date="2020-10-11T00:16:00Z">
-        <w:r>
-          <w:rPr>
-            <w:rFonts w:eastAsia="宋体"/>
-            <w:sz w:val="24"/>
-            <w:szCs w:val="24"/>
-            <w:lang w:eastAsia="zh-CN"/>
-          </w:rPr>
-          <w:t>routing</w:t>
-        </w:r>
-      </w:ins>
-      <w:ins w:id="24" w:author="Administrator" w:date="2020-10-11T00:15:00Z">
-        <w:r>
-          <w:rPr>
-            <w:rFonts w:eastAsia="宋体"/>
-            <w:sz w:val="24"/>
-            <w:szCs w:val="24"/>
-            <w:lang w:eastAsia="zh-CN"/>
-          </w:rPr>
-          <w:t xml:space="preserve"> part:</w:t>
-        </w:r>
-      </w:ins>
-    </w:p>
-    <w:p>
-      <w:pPr>
-        <w:rPr>
-          <w:rFonts w:eastAsia="宋体"/>
-          <w:sz w:val="24"/>
-          <w:szCs w:val="24"/>
-          <w:lang w:eastAsia="zh-CN"/>
-        </w:rPr>
-      </w:pPr>
-      <w:ins w:id="25" w:author="Administrator" w:date="2020-10-11T00:15:00Z">
-        <w:r>
-          <w:rPr>
-            <w:noProof/>
-            <w:sz w:val="24"/>
-            <w:szCs w:val="24"/>
-          </w:rPr>
-          <w:drawing>
-            <wp:inline distT="0" distB="0" distL="114300" distR="114300" wp14:anchorId="239E9FB0" wp14:editId="458C578A">
-              <wp:extent cx="5010870" cy="2787650"/>
-              <wp:effectExtent l="0" t="0" r="1905" b="4445"/>
-              <wp:docPr id="14" name="图片 5"/>
-              <wp:cNvGraphicFramePr>
-                <a:graphicFrameLocks xmlns:a="http://schemas.openxmlformats.org/drawingml/2006/main" noChangeAspect="1"/>
-              </wp:cNvGraphicFramePr>
-              <a:graphic xmlns:a="http://schemas.openxmlformats.org/drawingml/2006/main">
-                <a:graphicData uri="http://schemas.openxmlformats.org/drawingml/2006/picture">
-                  <pic:pic xmlns:pic="http://schemas.openxmlformats.org/drawingml/2006/picture">
-                    <pic:nvPicPr>
-                      <pic:cNvPr id="14" name="图片 5"/>
-                      <pic:cNvPicPr>
-                        <a:picLocks noChangeAspect="1"/>
-                      </pic:cNvPicPr>
-                    </pic:nvPicPr>
-                    <pic:blipFill>
-                      <a:blip r:embed="rId22"/>
-                      <a:stretch>
-                        <a:fillRect/>
-                      </a:stretch>
-                    </pic:blipFill>
-                    <pic:spPr>
-                      <a:xfrm>
-                        <a:off x="0" y="0"/>
-                        <a:ext cx="5010870" cy="2787650"/>
-                      </a:xfrm>
-                      <a:prstGeom prst="rect">
-                        <a:avLst/>
-                      </a:prstGeom>
-                      <a:noFill/>
-                      <a:ln>
-                        <a:noFill/>
-                      </a:ln>
-                    </pic:spPr>
-                  </pic:pic>
-                </a:graphicData>
-              </a:graphic>
-            </wp:inline>
-          </w:drawing>
-        </w:r>
-      </w:ins>
+                    </a:ln>
+                  </pic:spPr>
+                </pic:pic>
+              </a:graphicData>
+            </a:graphic>
+          </wp:inline>
+        </w:drawing>
+      </w:r>
+    </w:p>
+    <w:p>
+      <w:pPr>
+        <w:rPr>
+          <w:rFonts w:eastAsia="宋体" w:hint="eastAsia"/>
+          <w:sz w:val="24"/>
+          <w:szCs w:val="24"/>
+          <w:lang w:eastAsia="zh-CN"/>
+        </w:rPr>
+      </w:pPr>
     </w:p>
     <w:p>
       <w:pPr>
@@ -6604,7 +7619,36 @@
           <w:szCs w:val="24"/>
           <w:lang w:eastAsia="zh-CN"/>
         </w:rPr>
-        <w:t xml:space="preserve">Thanks to Pro. Li, we learnt a lot in the lecture and we can finish the lab smoothly. In this lab, we only meet one bug that when we connect the line in </w:t>
+        <w:t xml:space="preserve">Thanks to Pro. Li, we learnt a lot in the </w:t>
+      </w:r>
+      <w:proofErr w:type="gramStart"/>
+      <w:r>
+        <w:rPr>
+          <w:rFonts w:eastAsiaTheme="minorEastAsia"/>
+          <w:sz w:val="24"/>
+          <w:szCs w:val="24"/>
+          <w:lang w:eastAsia="zh-CN"/>
+        </w:rPr>
+        <w:t>lecture</w:t>
+      </w:r>
+      <w:r>
+        <w:rPr>
+          <w:rFonts w:eastAsiaTheme="minorEastAsia" w:hint="eastAsia"/>
+          <w:sz w:val="24"/>
+          <w:szCs w:val="24"/>
+          <w:lang w:eastAsia="zh-CN"/>
+        </w:rPr>
+        <w:t>s</w:t>
+      </w:r>
+      <w:proofErr w:type="gramEnd"/>
+      <w:r>
+        <w:rPr>
+          <w:rFonts w:eastAsiaTheme="minorEastAsia"/>
+          <w:sz w:val="24"/>
+          <w:szCs w:val="24"/>
+          <w:lang w:eastAsia="zh-CN"/>
+        </w:rPr>
+        <w:t xml:space="preserve"> and we can finish the lab smoothly. In this lab, we only meet one bug that when we connect the line in </w:t>
       </w:r>
       <w:r>
         <w:rPr>
@@ -6695,7 +7739,7 @@
     <w:p>
       <w:pPr>
         <w:rPr>
-          <w:ins w:id="26" w:author="Lian, Xinyu" w:date="2020-10-09T18:32:00Z"/>
+          <w:ins w:id="6" w:author="Lian, Xinyu" w:date="2020-10-09T18:32:00Z"/>
           <w:rFonts w:eastAsiaTheme="minorEastAsia"/>
           <w:sz w:val="24"/>
           <w:szCs w:val="24"/>
@@ -6768,7 +7812,36 @@
           <w:szCs w:val="24"/>
           <w:lang w:eastAsia="zh-CN"/>
         </w:rPr>
-        <w:t>n this experiment, we designed a bit-serial logic processor, which can perform eight different logical computation on two 4-digit binary numbers. We divide the whole circuit to several parts, register unit using two 4-bit shift registers, computation unit using combinational logic, routing unit using two 4-1 MUXs and control unit using mealy machines. Through this lab, we learned the importance of having a modular design especially when creating larger circuits. We also had a refresher on Mealy and Moore machines through this lab, which will help us in future labs when we have to design more state machines in SystemVerilog</w:t>
+        <w:t xml:space="preserve">n this experiment, we designed a bit-serial logic processor, which can perform eight different logical computation on two 4-digit binary numbers. We divide the whole circuit to several parts, register unit using two 4-bit shift registers, computation unit using combinational logic, routing unit using two 4-1 MUXs and control unit using mealy machines. Through this lab, we learned the importance of having a modular design especially when creating larger circuits. We also had a refresher on Mealy and Moore machines through this lab, which will help us in future labs when we </w:t>
+      </w:r>
+      <w:proofErr w:type="gramStart"/>
+      <w:r>
+        <w:rPr>
+          <w:rFonts w:eastAsiaTheme="minorEastAsia"/>
+          <w:sz w:val="24"/>
+          <w:szCs w:val="24"/>
+          <w:lang w:eastAsia="zh-CN"/>
+        </w:rPr>
+        <w:t>have to</w:t>
+      </w:r>
+      <w:proofErr w:type="gramEnd"/>
+      <w:r>
+        <w:rPr>
+          <w:rFonts w:eastAsiaTheme="minorEastAsia"/>
+          <w:sz w:val="24"/>
+          <w:szCs w:val="24"/>
+          <w:lang w:eastAsia="zh-CN"/>
+        </w:rPr>
+        <w:t xml:space="preserve"> design more state machines in </w:t>
+      </w:r>
+      <w:r>
+        <w:rPr>
+          <w:rFonts w:eastAsiaTheme="minorEastAsia"/>
+          <w:sz w:val="24"/>
+          <w:szCs w:val="24"/>
+          <w:lang w:eastAsia="zh-CN"/>
+        </w:rPr>
+        <w:t>System Verilog</w:t>
       </w:r>
       <w:r>
         <w:rPr>
@@ -6801,7 +7874,7 @@
     <w:p>
       <w:pPr>
         <w:rPr>
-          <w:rFonts w:eastAsiaTheme="minorEastAsia" w:hint="eastAsia"/>
+          <w:rFonts w:eastAsiaTheme="minorEastAsia"/>
           <w:b/>
           <w:bCs/>
           <w:lang w:val="en" w:eastAsia="zh-CN"/>
@@ -10242,6 +11315,10 @@
 </file>
 
 <file path=customXml/item1.xml><?xml version="1.0" encoding="utf-8"?>
+<b:Sources xmlns:b="http://schemas.openxmlformats.org/officeDocument/2006/bibliography" xmlns="http://schemas.openxmlformats.org/officeDocument/2006/bibliography" SelectedStyle="\APASixthEditionOfficeOnline.xsl" StyleName="APA" Version="6"/>
+</file>
+
+<file path=customXml/item2.xml><?xml version="1.0" encoding="utf-8"?>
 <s:customData xmlns="http://www.wps.cn/officeDocument/2013/wpsCustomData" xmlns:s="http://www.wps.cn/officeDocument/2013/wpsCustomData">
   <customSectProps>
     <customSectPr/>
@@ -10250,22 +11327,18 @@
 </s:customData>
 </file>
 
-<file path=customXml/item2.xml><?xml version="1.0" encoding="utf-8"?>
-<b:Sources xmlns:b="http://schemas.openxmlformats.org/officeDocument/2006/bibliography" xmlns="http://schemas.openxmlformats.org/officeDocument/2006/bibliography" SelectedStyle="\APASixthEditionOfficeOnline.xsl" StyleName="APA" Version="6"/>
+<file path=customXml/itemProps1.xml><?xml version="1.0" encoding="utf-8"?>
+<ds:datastoreItem xmlns:ds="http://schemas.openxmlformats.org/officeDocument/2006/customXml" ds:itemID="{BBA2096A-1E39-4146-BDE0-BFAC274EC4ED}">
+  <ds:schemaRefs>
+    <ds:schemaRef ds:uri="http://schemas.openxmlformats.org/officeDocument/2006/bibliography"/>
+  </ds:schemaRefs>
+</ds:datastoreItem>
 </file>
 
-<file path=customXml/itemProps1.xml><?xml version="1.0" encoding="utf-8"?>
+<file path=customXml/itemProps2.xml><?xml version="1.0" encoding="utf-8"?>
 <ds:datastoreItem xmlns:ds="http://schemas.openxmlformats.org/officeDocument/2006/customXml" ds:itemID="{B1977F7D-205B-4081-913C-38D41E755F92}">
   <ds:schemaRefs>
     <ds:schemaRef ds:uri="http://www.wps.cn/officeDocument/2013/wpsCustomData"/>
   </ds:schemaRefs>
 </ds:datastoreItem>
-</file>
-
-<file path=customXml/itemProps2.xml><?xml version="1.0" encoding="utf-8"?>
-<ds:datastoreItem xmlns:ds="http://schemas.openxmlformats.org/officeDocument/2006/customXml" ds:itemID="{BBA2096A-1E39-4146-BDE0-BFAC274EC4ED}">
-  <ds:schemaRefs>
-    <ds:schemaRef ds:uri="http://schemas.openxmlformats.org/officeDocument/2006/bibliography"/>
-  </ds:schemaRefs>
-</ds:datastoreItem>
 </file>